--- a/法令ファイル/新都市基盤整備法施行令/新都市基盤整備法施行令（昭和四十七年政令第四百三十一号）.docx
+++ b/法令ファイル/新都市基盤整備法施行令/新都市基盤整備法施行令（昭和四十七年政令第四百三十一号）.docx
@@ -27,137 +27,89 @@
     </w:p>
     <w:p>
       <w:pPr>
-        <w:pStyle w:val="Heading6"/>
+        <w:pStyle w:val="ListBullet"/>
         <w:ind w:left="880"/>
       </w:pPr>
       <w:r>
         <w:t>一</w:t>
-      </w:r>
-    </w:p>
-    <w:p>
-      <w:pPr>
-        <w:ind w:left="880"/>
-      </w:pPr>
-      <w:r>
+        <w:br/>
         <w:t>次に掲げる道路</w:t>
       </w:r>
     </w:p>
     <w:p>
       <w:pPr>
-        <w:pStyle w:val="Heading6"/>
+        <w:pStyle w:val="ListBullet"/>
         <w:ind w:left="880"/>
       </w:pPr>
       <w:r>
         <w:t>二</w:t>
-      </w:r>
-    </w:p>
-    <w:p>
-      <w:pPr>
-        <w:ind w:left="880"/>
-      </w:pPr>
-      <w:r>
+        <w:br/>
         <w:t>都市高速鉄道</w:t>
       </w:r>
     </w:p>
     <w:p>
       <w:pPr>
-        <w:pStyle w:val="Heading6"/>
+        <w:pStyle w:val="ListBullet"/>
         <w:ind w:left="880"/>
       </w:pPr>
       <w:r>
         <w:t>三</w:t>
-      </w:r>
-    </w:p>
-    <w:p>
-      <w:pPr>
-        <w:ind w:left="880"/>
-      </w:pPr>
-      <w:r>
+        <w:br/>
         <w:t>自動車ターミナル法（昭和三十四年法律第百三十六号）第二条第六項に規定するバスターミナル</w:t>
       </w:r>
     </w:p>
     <w:p>
       <w:pPr>
-        <w:pStyle w:val="Heading6"/>
+        <w:pStyle w:val="ListBullet"/>
         <w:ind w:left="880"/>
       </w:pPr>
       <w:r>
         <w:t>四</w:t>
-      </w:r>
-    </w:p>
-    <w:p>
-      <w:pPr>
-        <w:ind w:left="880"/>
-      </w:pPr>
-      <w:r>
+        <w:br/>
         <w:t>面積が四ヘクタール以上の公園又は緑地</w:t>
       </w:r>
     </w:p>
     <w:p>
       <w:pPr>
-        <w:pStyle w:val="Heading6"/>
+        <w:pStyle w:val="ListBullet"/>
         <w:ind w:left="880"/>
       </w:pPr>
       <w:r>
         <w:t>五</w:t>
-      </w:r>
-    </w:p>
-    <w:p>
-      <w:pPr>
-        <w:ind w:left="880"/>
-      </w:pPr>
-      <w:r>
+        <w:br/>
         <w:t>水道法（昭和三十二年法律第百七十七号）第三条第二項に規定する水道事業又は同条第四項に規定する水道用水供給事業の用に供する水道</w:t>
       </w:r>
     </w:p>
     <w:p>
       <w:pPr>
-        <w:pStyle w:val="Heading6"/>
+        <w:pStyle w:val="ListBullet"/>
         <w:ind w:left="880"/>
       </w:pPr>
       <w:r>
         <w:t>六</w:t>
-      </w:r>
-    </w:p>
-    <w:p>
-      <w:pPr>
-        <w:ind w:left="880"/>
-      </w:pPr>
-      <w:r>
+        <w:br/>
         <w:t>下水道法（昭和三十三年法律第七十九号）第二条第三号に規定する公共下水道又は同条第四号に規定する流域下水道</w:t>
       </w:r>
     </w:p>
     <w:p>
       <w:pPr>
-        <w:pStyle w:val="Heading6"/>
+        <w:pStyle w:val="ListBullet"/>
         <w:ind w:left="880"/>
       </w:pPr>
       <w:r>
         <w:t>七</w:t>
-      </w:r>
-    </w:p>
-    <w:p>
-      <w:pPr>
-        <w:ind w:left="880"/>
-      </w:pPr>
-      <w:r>
+        <w:br/>
         <w:t>廃棄物の処理及び清掃に関する法律（昭和四十五年法律第百三十七号）第八条第一項に規定するごみ処理施設及びし尿処理施設</w:t>
       </w:r>
     </w:p>
     <w:p>
       <w:pPr>
-        <w:pStyle w:val="Heading6"/>
+        <w:pStyle w:val="ListBullet"/>
         <w:ind w:left="880"/>
       </w:pPr>
       <w:r>
         <w:t>八</w:t>
-      </w:r>
-    </w:p>
-    <w:p>
-      <w:pPr>
-        <w:ind w:left="880"/>
-      </w:pPr>
-      <w:r>
+        <w:br/>
         <w:t>河川法（昭和三十九年法律第百六十七号）第四条第一項に規定する一級河川又は同法第五条第一項に規定する二級河川</w:t>
       </w:r>
     </w:p>
@@ -189,35 +141,23 @@
     </w:p>
     <w:p>
       <w:pPr>
-        <w:pStyle w:val="Heading6"/>
+        <w:pStyle w:val="ListBullet"/>
         <w:ind w:left="880"/>
       </w:pPr>
       <w:r>
         <w:t>一</w:t>
-      </w:r>
-    </w:p>
-    <w:p>
-      <w:pPr>
-        <w:ind w:left="880"/>
-      </w:pPr>
-      <w:r>
+        <w:br/>
         <w:t>文化財保護法（昭和二十五年法律第二百十四号）第百九条第一項の規定により史跡名勝天然記念物に指定されたもの（同法第百十条第一項の規定により仮指定されたものを含む。）の所在する土地、同法第百三十四条第一項の規定により選定された重要文化的景観を構成する土地、同法第百四十三条第一項の規定により定められた伝統的建造物群保存地区内の土地又は同法第百八十二条第二項の規定により指定されたものの所在する土地</w:t>
       </w:r>
     </w:p>
     <w:p>
       <w:pPr>
-        <w:pStyle w:val="Heading6"/>
+        <w:pStyle w:val="ListBullet"/>
         <w:ind w:left="880"/>
       </w:pPr>
       <w:r>
         <w:t>二</w:t>
-      </w:r>
-    </w:p>
-    <w:p>
-      <w:pPr>
-        <w:ind w:left="880"/>
-      </w:pPr>
-      <w:r>
+        <w:br/>
         <w:t>神社、寺院その他の宗教上の施設で信仰の対象として伝統を有するものの所在する土地</w:t>
       </w:r>
     </w:p>
@@ -236,86 +176,56 @@
     </w:p>
     <w:p>
       <w:pPr>
-        <w:pStyle w:val="Heading6"/>
+        <w:pStyle w:val="ListBullet"/>
         <w:ind w:left="880"/>
       </w:pPr>
       <w:r>
         <w:t>一</w:t>
-      </w:r>
-    </w:p>
-    <w:p>
-      <w:pPr>
-        <w:ind w:left="880"/>
-      </w:pPr>
-      <w:r>
+        <w:br/>
         <w:t>裁決申請者の氏名及び住所</w:t>
       </w:r>
     </w:p>
     <w:p>
       <w:pPr>
-        <w:pStyle w:val="Heading6"/>
+        <w:pStyle w:val="ListBullet"/>
         <w:ind w:left="880"/>
       </w:pPr>
       <w:r>
         <w:t>二</w:t>
-      </w:r>
-    </w:p>
-    <w:p>
-      <w:pPr>
-        <w:ind w:left="880"/>
-      </w:pPr>
-      <w:r>
+        <w:br/>
         <w:t>相手方の氏名及び住所</w:t>
       </w:r>
     </w:p>
     <w:p>
       <w:pPr>
-        <w:pStyle w:val="Heading6"/>
+        <w:pStyle w:val="ListBullet"/>
         <w:ind w:left="880"/>
       </w:pPr>
       <w:r>
         <w:t>三</w:t>
-      </w:r>
-    </w:p>
-    <w:p>
-      <w:pPr>
-        <w:ind w:left="880"/>
-      </w:pPr>
-      <w:r>
+        <w:br/>
         <w:t>買受請求に係る土地の所在、地番、地目及び地積</w:t>
       </w:r>
     </w:p>
     <w:p>
       <w:pPr>
-        <w:pStyle w:val="Heading6"/>
+        <w:pStyle w:val="ListBullet"/>
         <w:ind w:left="880"/>
       </w:pPr>
       <w:r>
         <w:t>四</w:t>
-      </w:r>
-    </w:p>
-    <w:p>
-      <w:pPr>
-        <w:ind w:left="880"/>
-      </w:pPr>
-      <w:r>
+        <w:br/>
         <w:t>買受請求に係る土地の価額の見積り及びその内訳</w:t>
       </w:r>
     </w:p>
     <w:p>
       <w:pPr>
-        <w:pStyle w:val="Heading6"/>
+        <w:pStyle w:val="ListBullet"/>
         <w:ind w:left="880"/>
       </w:pPr>
       <w:r>
         <w:t>五</w:t>
-      </w:r>
-    </w:p>
-    <w:p>
-      <w:pPr>
-        <w:ind w:left="880"/>
-      </w:pPr>
-      <w:r>
+        <w:br/>
         <w:t>協議の経過</w:t>
       </w:r>
     </w:p>
@@ -356,6 +266,8 @@
     <w:p>
       <w:r>
         <w:t>法第二十条第七項に規定する入札の方法で売り渡すことができる土地は、同条第一項の規定によりあん分した面積が百平方メートル未満となる面積の土地とする。</w:t>
+        <w:br/>
+        <w:t>ただし、あん分した面積が百平方メートル未満となる者が一人である場合の当該土地については、この限りでない。</w:t>
       </w:r>
     </w:p>
     <w:p>
@@ -373,6 +285,8 @@
       </w:pPr>
       <w:r>
         <w:t>入札の方法で土地を売り渡す場合においては、売り渡すべき土地の面積が百平方メートル未満とならないようにしなければならない。</w:t>
+        <w:br/>
+        <w:t>ただし、法第二十条第一項に規定する不用となつた土地の面積が百平方メートルに満たないときは、当該不用となつた土地の全部を一の土地として売り渡さなければならない。</w:t>
       </w:r>
     </w:p>
     <w:p>
@@ -390,86 +304,56 @@
     </w:p>
     <w:p>
       <w:pPr>
-        <w:pStyle w:val="Heading6"/>
+        <w:pStyle w:val="ListBullet"/>
         <w:ind w:left="880"/>
       </w:pPr>
       <w:r>
         <w:t>一</w:t>
-      </w:r>
-    </w:p>
-    <w:p>
-      <w:pPr>
-        <w:ind w:left="880"/>
-      </w:pPr>
-      <w:r>
+        <w:br/>
         <w:t>売り渡すべき土地の所在、地番及び地積並びに最低制限価額</w:t>
       </w:r>
     </w:p>
     <w:p>
       <w:pPr>
-        <w:pStyle w:val="Heading6"/>
+        <w:pStyle w:val="ListBullet"/>
         <w:ind w:left="880"/>
       </w:pPr>
       <w:r>
         <w:t>二</w:t>
-      </w:r>
-    </w:p>
-    <w:p>
-      <w:pPr>
-        <w:ind w:left="880"/>
-      </w:pPr>
-      <w:r>
+        <w:br/>
         <w:t>入札の日時及び場所</w:t>
       </w:r>
     </w:p>
     <w:p>
       <w:pPr>
-        <w:pStyle w:val="Heading6"/>
+        <w:pStyle w:val="ListBullet"/>
         <w:ind w:left="880"/>
       </w:pPr>
       <w:r>
         <w:t>三</w:t>
-      </w:r>
-    </w:p>
-    <w:p>
-      <w:pPr>
-        <w:ind w:left="880"/>
-      </w:pPr>
-      <w:r>
+        <w:br/>
         <w:t>落札者の決定の日時及び場所</w:t>
       </w:r>
     </w:p>
     <w:p>
       <w:pPr>
-        <w:pStyle w:val="Heading6"/>
+        <w:pStyle w:val="ListBullet"/>
         <w:ind w:left="880"/>
       </w:pPr>
       <w:r>
         <w:t>四</w:t>
-      </w:r>
-    </w:p>
-    <w:p>
-      <w:pPr>
-        <w:ind w:left="880"/>
-      </w:pPr>
-      <w:r>
+        <w:br/>
         <w:t>買受代金の納付の期限</w:t>
       </w:r>
     </w:p>
     <w:p>
       <w:pPr>
-        <w:pStyle w:val="Heading6"/>
+        <w:pStyle w:val="ListBullet"/>
         <w:ind w:left="880"/>
       </w:pPr>
       <w:r>
         <w:t>五</w:t>
-      </w:r>
-    </w:p>
-    <w:p>
-      <w:pPr>
-        <w:ind w:left="880"/>
-      </w:pPr>
-      <w:r>
+        <w:br/>
         <w:t>その他入札に関し重要と認められる事項</w:t>
       </w:r>
     </w:p>
@@ -561,6 +445,8 @@
       </w:pPr>
       <w:r>
         <w:t>開札は、入札の終了後、直ちに、入札者を立ち会わせてしなければならない。</w:t>
+        <w:br/>
+        <w:t>この場合において、入札者が立ち会わないときは、入札事務に関係のない職員を立ち会わせなければならない。</w:t>
       </w:r>
     </w:p>
     <w:p>
@@ -600,6 +486,8 @@
     <w:p>
       <w:r>
         <w:t>施行者は、前条の規定により確定した最先順位の入札者を落札者として定めなければならない。</w:t>
+        <w:br/>
+        <w:t>ただし、最先順位の入札者が二人以上あるときは、当該入札者についてくじで定める。</w:t>
       </w:r>
     </w:p>
     <w:p>
@@ -643,6 +531,8 @@
     <w:p>
       <w:r>
         <w:t>落札者が前条の期間内に買受代金を納付しないときは、落札者としての資格を失ない、他の入札者のうち最先順位の入札者が落札者となる。</w:t>
+        <w:br/>
+        <w:t>第十四条ただし書の規定は、この場合について準用する。</w:t>
       </w:r>
     </w:p>
     <w:p>
@@ -738,70 +628,62 @@
     </w:p>
     <w:p>
       <w:pPr>
-        <w:pStyle w:val="Heading6"/>
+        <w:pStyle w:val="ListBullet"/>
         <w:ind w:left="880"/>
       </w:pPr>
       <w:r>
         <w:t>一</w:t>
+        <w:br/>
+        <w:t>面積五百ヘクタール未満の施行区域（工区ごとに土地整理審議会を置く場合においては、工区。以下この項において同じ。）</w:t>
+        <w:br/>
+        <w:br/>
+        <w:br/>
+        <w:t>二十人</w:t>
       </w:r>
     </w:p>
     <w:p>
       <w:pPr>
+        <w:pStyle w:val="ListBullet"/>
         <w:ind w:left="880"/>
       </w:pPr>
       <w:r>
-        <w:t>面積五百ヘクタール未満の施行区域（工区ごとに土地整理審議会を置く場合においては、工区。以下この項において同じ。）</w:t>
+        <w:t>二</w:t>
+        <w:br/>
+        <w:t>面積五百ヘクタール以上千ヘクタール未満の施行区域</w:t>
+        <w:br/>
+        <w:br/>
+        <w:br/>
+        <w:t>二十一人以上三十人以下</w:t>
       </w:r>
     </w:p>
     <w:p>
       <w:pPr>
-        <w:pStyle w:val="Heading6"/>
+        <w:pStyle w:val="ListBullet"/>
         <w:ind w:left="880"/>
       </w:pPr>
       <w:r>
-        <w:t>二</w:t>
+        <w:t>三</w:t>
+        <w:br/>
+        <w:t>面積千ヘクタール以上二千ヘクタール未満の施行区域</w:t>
+        <w:br/>
+        <w:br/>
+        <w:br/>
+        <w:t>三十一人以上四十人以下</w:t>
       </w:r>
     </w:p>
     <w:p>
       <w:pPr>
-        <w:ind w:left="880"/>
-      </w:pPr>
-      <w:r>
-        <w:t>面積五百ヘクタール以上千ヘクタール未満の施行区域</w:t>
-      </w:r>
-    </w:p>
-    <w:p>
-      <w:pPr>
-        <w:pStyle w:val="Heading6"/>
-        <w:ind w:left="880"/>
-      </w:pPr>
-      <w:r>
-        <w:t>三</w:t>
-      </w:r>
-    </w:p>
-    <w:p>
-      <w:pPr>
-        <w:ind w:left="880"/>
-      </w:pPr>
-      <w:r>
-        <w:t>面積千ヘクタール以上二千ヘクタール未満の施行区域</w:t>
-      </w:r>
-    </w:p>
-    <w:p>
-      <w:pPr>
-        <w:pStyle w:val="Heading6"/>
+        <w:pStyle w:val="ListBullet"/>
         <w:ind w:left="880"/>
       </w:pPr>
       <w:r>
         <w:t>四</w:t>
-      </w:r>
-    </w:p>
-    <w:p>
-      <w:pPr>
-        <w:ind w:left="880"/>
-      </w:pPr>
-      <w:r>
+        <w:br/>
         <w:t>面積二千ヘクタール以上の施行区域</w:t>
+        <w:br/>
+        <w:br/>
+        <w:br/>
+        <w:t>四十一人以上五十人以下</w:t>
       </w:r>
     </w:p>
     <w:p>
@@ -897,56 +779,40 @@
     <w:p>
       <w:r>
         <w:t>法第三十六条において準用する土地区画整理法第九十一条第二項に規定する過小宅地の基準となる地積は、百平方メートル以上でなければならない。</w:t>
+        <w:br/>
+        <w:t>ただし、次に掲げる宅地については、この限りでない。</w:t>
       </w:r>
     </w:p>
     <w:p>
       <w:pPr>
-        <w:pStyle w:val="Heading6"/>
+        <w:pStyle w:val="ListBullet"/>
         <w:ind w:left="880"/>
       </w:pPr>
       <w:r>
         <w:t>一</w:t>
-      </w:r>
-    </w:p>
-    <w:p>
-      <w:pPr>
-        <w:ind w:left="880"/>
-      </w:pPr>
-      <w:r>
+        <w:br/>
         <w:t>法第三十九条において準用する土地区画整理法第九十八条第一項の規定による仮換地の指定後の分筆により生じた宅地で、施行計画を変更しなければ百平方メートル以上の宅地となるように換地を定めることが困難なもの</w:t>
       </w:r>
     </w:p>
     <w:p>
       <w:pPr>
-        <w:pStyle w:val="Heading6"/>
+        <w:pStyle w:val="ListBullet"/>
         <w:ind w:left="880"/>
       </w:pPr>
       <w:r>
         <w:t>二</w:t>
-      </w:r>
-    </w:p>
-    <w:p>
-      <w:pPr>
-        <w:ind w:left="880"/>
-      </w:pPr>
-      <w:r>
+        <w:br/>
         <w:t>法第三十六条において準用する土地区画整理法第九十一条第四項の規定による土地整理審議会の同意が得られなかつた宅地</w:t>
       </w:r>
     </w:p>
     <w:p>
       <w:pPr>
-        <w:pStyle w:val="Heading6"/>
+        <w:pStyle w:val="ListBullet"/>
         <w:ind w:left="880"/>
       </w:pPr>
       <w:r>
         <w:t>三</w:t>
-      </w:r>
-    </w:p>
-    <w:p>
-      <w:pPr>
-        <w:ind w:left="880"/>
-      </w:pPr>
-      <w:r>
+        <w:br/>
         <w:t>換地技術上百平方メートル以上の宅地となるように換地を定めることが困難であると都道府県知事が認めた宅地</w:t>
       </w:r>
     </w:p>
@@ -1043,6 +909,8 @@
       </w:pPr>
       <w:r>
         <w:t>前項の場合において、新都市基盤整備事業を施行すべき土地の区域又は新都市基盤整備事業の施行区域の属する市町村及び書類の送付を受けるべき者の住所又はその者の最後の住所の属する市町村の長は、施行者の求めにより、同項の規定による掲示がされている旨の公告をしなければならない。</w:t>
+        <w:br/>
+        <w:t>この場合においては、同項の規定による掲示は、同項の規定にかかわらず、当該市町村の長の公告があつた日（二以上の市町村の長の公告があつたときは、最後の公告があつた日）から起算して十日を経過した日までしなければならない。</w:t>
       </w:r>
     </w:p>
     <w:p>
@@ -1145,6 +1013,18 @@
       </w:r>
     </w:p>
     <w:p>
+      <w:pPr>
+        <w:pStyle w:val="Heading5"/>
+        <w:ind w:left="440"/>
+      </w:pPr>
+      <w:r>
+        <w:t>１</w:t>
+      </w:r>
+    </w:p>
+    <w:p>
+      <w:pPr>
+        <w:ind w:left="440"/>
+      </w:pPr>
       <w:r>
         <w:t>この政令は、法の施行の日（昭和四十七年十二月二十日）から施行する。</w:t>
       </w:r>
@@ -1159,7 +1039,7 @@
         <w:pStyle w:val="Heading1"/>
       </w:pPr>
       <w:r>
-        <w:t>附　則（昭和四九年七月三〇日政令第二七九号）</w:t>
+        <w:t>附則（昭和四九年七月三〇日政令第二七九号）</w:t>
       </w:r>
     </w:p>
     <w:p>
@@ -1177,7 +1057,7 @@
         <w:pStyle w:val="Heading1"/>
       </w:pPr>
       <w:r>
-        <w:t>附　則（昭和五〇年八月五日政令第二四八号）</w:t>
+        <w:t>附則（昭和五〇年八月五日政令第二四八号）</w:t>
       </w:r>
     </w:p>
     <w:p>
@@ -1203,7 +1083,7 @@
         <w:pStyle w:val="Heading1"/>
       </w:pPr>
       <w:r>
-        <w:t>附　則（昭和五〇年九月三〇日政令第二九三号）</w:t>
+        <w:t>附則（昭和五〇年九月三〇日政令第二九三号）</w:t>
       </w:r>
     </w:p>
     <w:p>
@@ -1221,7 +1101,7 @@
         <w:pStyle w:val="Heading1"/>
       </w:pPr>
       <w:r>
-        <w:t>附　則（昭和五二年三月九日政令第二五号）</w:t>
+        <w:t>附則（昭和五二年三月九日政令第二五号）</w:t>
       </w:r>
     </w:p>
     <w:p>
@@ -1247,7 +1127,7 @@
         <w:pStyle w:val="Heading1"/>
       </w:pPr>
       <w:r>
-        <w:t>附　則（昭和五六年八月三日政令第二六八号）</w:t>
+        <w:t>附則（昭和五六年八月三日政令第二六八号）</w:t>
       </w:r>
     </w:p>
     <w:p>
@@ -1273,10 +1153,22 @@
         <w:pStyle w:val="Heading1"/>
       </w:pPr>
       <w:r>
-        <w:t>附　則（昭和五七年四月二六日政令第一二六号）</w:t>
+        <w:t>附則（昭和五七年四月二六日政令第一二六号）</w:t>
       </w:r>
     </w:p>
     <w:p>
+      <w:pPr>
+        <w:pStyle w:val="Heading5"/>
+        <w:ind w:left="440"/>
+      </w:pPr>
+      <w:r>
+        <w:t>１</w:t>
+      </w:r>
+    </w:p>
+    <w:p>
+      <w:pPr>
+        <w:ind w:left="440"/>
+      </w:pPr>
       <w:r>
         <w:t>この政令は、公布の日から施行する。</w:t>
       </w:r>
@@ -1291,10 +1183,22 @@
         <w:pStyle w:val="Heading1"/>
       </w:pPr>
       <w:r>
-        <w:t>附　則（昭和五七年一〇月一日政令第二八一号）</w:t>
+        <w:t>附則（昭和五七年一〇月一日政令第二八一号）</w:t>
       </w:r>
     </w:p>
     <w:p>
+      <w:pPr>
+        <w:pStyle w:val="Heading5"/>
+        <w:ind w:left="440"/>
+      </w:pPr>
+      <w:r>
+        <w:t>１</w:t>
+      </w:r>
+    </w:p>
+    <w:p>
+      <w:pPr>
+        <w:ind w:left="440"/>
+      </w:pPr>
       <w:r>
         <w:t>この政令は、土地区画整理法の一部を改正する法律（昭和五十七年法律第五十二号）の施行の日（昭和五十七年十月二日）から施行する。</w:t>
       </w:r>
@@ -1309,7 +1213,7 @@
         <w:pStyle w:val="Heading1"/>
       </w:pPr>
       <w:r>
-        <w:t>附　則（昭和六三年一一月一一日政令第三二四号）</w:t>
+        <w:t>附則（昭和六三年一一月一一日政令第三二四号）</w:t>
       </w:r>
     </w:p>
     <w:p>
@@ -1327,12 +1231,14 @@
         <w:pStyle w:val="Heading1"/>
       </w:pPr>
       <w:r>
-        <w:t>附　則（平成五年五月六日政令第一六四号）</w:t>
+        <w:t>附則（平成五年五月六日政令第一六四号）</w:t>
       </w:r>
     </w:p>
     <w:p>
       <w:r>
         <w:t>この政令は、公布の日から施行する。</w:t>
+        <w:br/>
+        <w:t>ただし、第二条の規定、第三条のうち都市開発資金の貸付けに関する法律施行令第五条の次に六条を加える改正規定中都市開発資金の貸付けに関する法律（昭和四十一年法律第二十号）第一条第二項第一号イに係る部分、第五条の規定及び第六条中大都市地域における住宅及び住宅地の供給の促進に関する特別措置法第四十九条第十号の表の改正規定は、土地区画整理法及び都市開発資金の貸付けに関する法律の一部を改正する法律附則第一条ただし書の政令で定める日から施行する。</w:t>
       </w:r>
     </w:p>
     <w:p>
@@ -1345,7 +1251,7 @@
         <w:pStyle w:val="Heading1"/>
       </w:pPr>
       <w:r>
-        <w:t>附　則（平成六年九月一九日政令第三〇三号）</w:t>
+        <w:t>附則（平成六年九月一九日政令第三〇三号）</w:t>
       </w:r>
     </w:p>
     <w:p>
@@ -1371,10 +1277,22 @@
         <w:pStyle w:val="Heading1"/>
       </w:pPr>
       <w:r>
-        <w:t>附　則（平成八年一〇月三〇日政令第三一四号）</w:t>
+        <w:t>附則（平成八年一〇月三〇日政令第三一四号）</w:t>
       </w:r>
     </w:p>
     <w:p>
+      <w:pPr>
+        <w:pStyle w:val="Heading5"/>
+        <w:ind w:left="440"/>
+      </w:pPr>
+      <w:r>
+        <w:t>１</w:t>
+      </w:r>
+    </w:p>
+    <w:p>
+      <w:pPr>
+        <w:ind w:left="440"/>
+      </w:pPr>
       <w:r>
         <w:t>この政令は、自動車ターミナル法の一部を改正する法律の施行の日（平成八年十一月二十八日）から施行する。</w:t>
       </w:r>
@@ -1389,7 +1307,7 @@
         <w:pStyle w:val="Heading1"/>
       </w:pPr>
       <w:r>
-        <w:t>附　則（平成一一年八月一八日政令第二五六号）</w:t>
+        <w:t>附則（平成一一年八月一八日政令第二五六号）</w:t>
       </w:r>
     </w:p>
     <w:p>
@@ -1415,7 +1333,7 @@
         <w:pStyle w:val="Heading1"/>
       </w:pPr>
       <w:r>
-        <w:t>附　則（平成一一年一一月一〇日政令第三五二号）</w:t>
+        <w:t>附則（平成一一年一一月一〇日政令第三五二号）</w:t>
       </w:r>
     </w:p>
     <w:p>
@@ -1441,10 +1359,22 @@
         <w:pStyle w:val="Heading1"/>
       </w:pPr>
       <w:r>
-        <w:t>附　則（平成一二年六月七日政令第三一二号）</w:t>
+        <w:t>附則（平成一二年六月七日政令第三一二号）</w:t>
       </w:r>
     </w:p>
     <w:p>
+      <w:pPr>
+        <w:pStyle w:val="Heading5"/>
+        <w:ind w:left="440"/>
+      </w:pPr>
+      <w:r>
+        <w:t>１</w:t>
+      </w:r>
+    </w:p>
+    <w:p>
+      <w:pPr>
+        <w:ind w:left="440"/>
+      </w:pPr>
       <w:r>
         <w:t>この政令は、内閣法の一部を改正する法律（平成十一年法律第八十八号）の施行の日（平成十三年一月六日）から施行する。</w:t>
       </w:r>
@@ -1459,7 +1389,7 @@
         <w:pStyle w:val="Heading1"/>
       </w:pPr>
       <w:r>
-        <w:t>附　則（平成一六年四月九日政令第一六〇号）</w:t>
+        <w:t>附則（平成一六年四月九日政令第一六〇号）</w:t>
       </w:r>
     </w:p>
     <w:p>
@@ -1485,7 +1415,7 @@
         <w:pStyle w:val="Heading1"/>
       </w:pPr>
       <w:r>
-        <w:t>附　則（平成一六年一二月二七日政令第四二二号）</w:t>
+        <w:t>附則（平成一六年一二月二七日政令第四二二号）</w:t>
       </w:r>
     </w:p>
     <w:p>
@@ -1503,7 +1433,7 @@
         <w:pStyle w:val="Heading1"/>
       </w:pPr>
       <w:r>
-        <w:t>附　則（平成一七年一〇月二一日政令第三二二号）</w:t>
+        <w:t>附則（平成一七年一〇月二一日政令第三二二号）</w:t>
       </w:r>
     </w:p>
     <w:p>
@@ -1521,7 +1451,7 @@
         <w:pStyle w:val="Heading1"/>
       </w:pPr>
       <w:r>
-        <w:t>附　則（平成一八年一月二七日政令第一二号）</w:t>
+        <w:t>附則（平成一八年一月二七日政令第一二号）</w:t>
       </w:r>
     </w:p>
     <w:p>
@@ -1560,7 +1490,7 @@
         <w:pStyle w:val="Heading1"/>
       </w:pPr>
       <w:r>
-        <w:t>附　則（平成一九年二月二三日政令第三一号）</w:t>
+        <w:t>附則（平成一九年二月二三日政令第三一号）</w:t>
       </w:r>
     </w:p>
     <w:p>
@@ -1596,7 +1526,7 @@
     </w:pPr>
     <w:r>
       <w:tab/>
-      <w:t>WeGov v0.1 - FTS141</w:t>
+      <w:t>WeGov v0.2 - FTS141</w:t>
     </w:r>
   </w:p>
 </w:ftr>
